--- a/Tables/betaThreeTable_Env.docx
+++ b/Tables/betaThreeTable_Env.docx
@@ -531,7 +531,7 @@
                 <w:szCs w:val="22"/>
                 <w:color w:val="000000"/>
               </w:rPr>
-              <w:t xml:space="preserve"> 754</w:t>
+              <w:t xml:space="preserve"> 745</w:t>
             </w:r>
           </w:p>
         </w:tc>
@@ -621,7 +621,7 @@
                 <w:szCs w:val="22"/>
                 <w:color w:val="000000"/>
               </w:rPr>
-              <w:t xml:space="preserve"> 6.7</w:t>
+              <w:t xml:space="preserve"> 7.0</w:t>
             </w:r>
           </w:p>
         </w:tc>
@@ -842,7 +842,7 @@
                 <w:szCs w:val="22"/>
                 <w:color w:val="000000"/>
               </w:rPr>
-              <w:t xml:space="preserve"> 472</w:t>
+              <w:t xml:space="preserve"> 458</w:t>
             </w:r>
           </w:p>
         </w:tc>
@@ -932,7 +932,7 @@
                 <w:szCs w:val="22"/>
                 <w:color w:val="000000"/>
               </w:rPr>
-              <w:t xml:space="preserve"> 4.2</w:t>
+              <w:t xml:space="preserve"> 4.3</w:t>
             </w:r>
           </w:p>
         </w:tc>
@@ -1063,7 +1063,7 @@
                 <w:szCs w:val="22"/>
                 <w:color w:val="000000"/>
               </w:rPr>
-              <w:t xml:space="preserve">√Size Class</w:t>
+              <w:t xml:space="preserve">log10(Size Class)</w:t>
             </w:r>
           </w:p>
         </w:tc>
@@ -1153,97 +1153,97 @@
                 <w:szCs w:val="22"/>
                 <w:color w:val="000000"/>
               </w:rPr>
-              <w:t xml:space="preserve">1581</w:t>
-            </w:r>
-          </w:p>
-        </w:tc>
-        <w:tc>
-          <w:tcPr>
-            <w:tcBorders>
-              <w:bottom w:val="single" w:sz="4" w:space="0" w:color="666666"/>
-              <w:top w:val="single" w:sz="4" w:space="0" w:color="666666"/>
-              <w:left w:val="none" w:sz="0" w:space="0" w:color="000000"/>
-              <w:right w:val="none" w:sz="0" w:space="0" w:color="000000"/>
-            </w:tcBorders>
-            <w:shd w:val="clear" w:color="auto" w:fill="FFFFFF"/>
-            <w:tcMar>
-              <w:top w:w="0" w:type="dxa"/>
-              <w:bottom w:w="0" w:type="dxa"/>
-              <w:left w:w="0" w:type="dxa"/>
-              <w:right w:w="0" w:type="dxa"/>
-            </w:tcMar>
-            <w:vAlign w:val="center"/>
-          </w:tcPr>
-          <w:p>
-            <w:pPr>
-              <w:pStyle w:val="Normal"/>
-              <w:jc w:val="left"/>
-              <w:keepNext/>
-              <w:pBdr>
-                <w:bottom w:val="none" w:sz="0" w:space="0" w:color="000000"/>
-                <w:top w:val="none" w:sz="0" w:space="0" w:color="000000"/>
-                <w:left w:val="none" w:sz="0" w:space="0" w:color="000000"/>
-                <w:right w:val="none" w:sz="0" w:space="0" w:color="000000"/>
-              </w:pBdr>
-              <w:spacing w:after="100" w:before="100" w:line="240"/>
-              <w:ind w:firstLine="0" w:left="100" w:right="100"/>
-            </w:pPr>
-            <w:r>
-              <w:rPr>
-                <w:rFonts w:ascii="DejaVu Sans" w:hAnsi="DejaVu Sans" w:eastAsia="DejaVu Sans" w:cs="DejaVu Sans"/>
-                <w:i w:val="false"/>
-                <w:b w:val="false"/>
-                <w:u w:val="none"/>
-                <w:sz w:val="22"/>
-                <w:szCs w:val="22"/>
-                <w:color w:val="000000"/>
-              </w:rPr>
-              <w:t xml:space="preserve">6.1% </w:t>
-            </w:r>
-          </w:p>
-        </w:tc>
-        <w:tc>
-          <w:tcPr>
-            <w:tcBorders>
-              <w:bottom w:val="single" w:sz="4" w:space="0" w:color="666666"/>
-              <w:top w:val="single" w:sz="4" w:space="0" w:color="666666"/>
-              <w:left w:val="none" w:sz="0" w:space="0" w:color="000000"/>
-              <w:right w:val="none" w:sz="0" w:space="0" w:color="000000"/>
-            </w:tcBorders>
-            <w:shd w:val="clear" w:color="auto" w:fill="FFFFFF"/>
-            <w:tcMar>
-              <w:top w:w="0" w:type="dxa"/>
-              <w:bottom w:w="0" w:type="dxa"/>
-              <w:left w:w="0" w:type="dxa"/>
-              <w:right w:w="0" w:type="dxa"/>
-            </w:tcMar>
-            <w:vAlign w:val="center"/>
-          </w:tcPr>
-          <w:p>
-            <w:pPr>
-              <w:pStyle w:val="Normal"/>
-              <w:jc w:val="left"/>
-              <w:keepNext/>
-              <w:pBdr>
-                <w:bottom w:val="none" w:sz="0" w:space="0" w:color="000000"/>
-                <w:top w:val="none" w:sz="0" w:space="0" w:color="000000"/>
-                <w:left w:val="none" w:sz="0" w:space="0" w:color="000000"/>
-                <w:right w:val="none" w:sz="0" w:space="0" w:color="000000"/>
-              </w:pBdr>
-              <w:spacing w:after="100" w:before="100" w:line="240"/>
-              <w:ind w:firstLine="0" w:left="100" w:right="100"/>
-            </w:pPr>
-            <w:r>
-              <w:rPr>
-                <w:rFonts w:ascii="DejaVu Sans" w:hAnsi="DejaVu Sans" w:eastAsia="DejaVu Sans" w:cs="DejaVu Sans"/>
-                <w:i w:val="false"/>
-                <w:b w:val="false"/>
-                <w:u w:val="none"/>
-                <w:sz w:val="22"/>
-                <w:szCs w:val="22"/>
-                <w:color w:val="000000"/>
-              </w:rPr>
-              <w:t xml:space="preserve">14.0</w:t>
+              <w:t xml:space="preserve">2002</w:t>
+            </w:r>
+          </w:p>
+        </w:tc>
+        <w:tc>
+          <w:tcPr>
+            <w:tcBorders>
+              <w:bottom w:val="single" w:sz="4" w:space="0" w:color="666666"/>
+              <w:top w:val="single" w:sz="4" w:space="0" w:color="666666"/>
+              <w:left w:val="none" w:sz="0" w:space="0" w:color="000000"/>
+              <w:right w:val="none" w:sz="0" w:space="0" w:color="000000"/>
+            </w:tcBorders>
+            <w:shd w:val="clear" w:color="auto" w:fill="FFFFFF"/>
+            <w:tcMar>
+              <w:top w:w="0" w:type="dxa"/>
+              <w:bottom w:w="0" w:type="dxa"/>
+              <w:left w:w="0" w:type="dxa"/>
+              <w:right w:w="0" w:type="dxa"/>
+            </w:tcMar>
+            <w:vAlign w:val="center"/>
+          </w:tcPr>
+          <w:p>
+            <w:pPr>
+              <w:pStyle w:val="Normal"/>
+              <w:jc w:val="left"/>
+              <w:keepNext/>
+              <w:pBdr>
+                <w:bottom w:val="none" w:sz="0" w:space="0" w:color="000000"/>
+                <w:top w:val="none" w:sz="0" w:space="0" w:color="000000"/>
+                <w:left w:val="none" w:sz="0" w:space="0" w:color="000000"/>
+                <w:right w:val="none" w:sz="0" w:space="0" w:color="000000"/>
+              </w:pBdr>
+              <w:spacing w:after="100" w:before="100" w:line="240"/>
+              <w:ind w:firstLine="0" w:left="100" w:right="100"/>
+            </w:pPr>
+            <w:r>
+              <w:rPr>
+                <w:rFonts w:ascii="DejaVu Sans" w:hAnsi="DejaVu Sans" w:eastAsia="DejaVu Sans" w:cs="DejaVu Sans"/>
+                <w:i w:val="false"/>
+                <w:b w:val="false"/>
+                <w:u w:val="none"/>
+                <w:sz w:val="22"/>
+                <w:szCs w:val="22"/>
+                <w:color w:val="000000"/>
+              </w:rPr>
+              <w:t xml:space="preserve">7.7% </w:t>
+            </w:r>
+          </w:p>
+        </w:tc>
+        <w:tc>
+          <w:tcPr>
+            <w:tcBorders>
+              <w:bottom w:val="single" w:sz="4" w:space="0" w:color="666666"/>
+              <w:top w:val="single" w:sz="4" w:space="0" w:color="666666"/>
+              <w:left w:val="none" w:sz="0" w:space="0" w:color="000000"/>
+              <w:right w:val="none" w:sz="0" w:space="0" w:color="000000"/>
+            </w:tcBorders>
+            <w:shd w:val="clear" w:color="auto" w:fill="FFFFFF"/>
+            <w:tcMar>
+              <w:top w:w="0" w:type="dxa"/>
+              <w:bottom w:w="0" w:type="dxa"/>
+              <w:left w:w="0" w:type="dxa"/>
+              <w:right w:w="0" w:type="dxa"/>
+            </w:tcMar>
+            <w:vAlign w:val="center"/>
+          </w:tcPr>
+          <w:p>
+            <w:pPr>
+              <w:pStyle w:val="Normal"/>
+              <w:jc w:val="left"/>
+              <w:keepNext/>
+              <w:pBdr>
+                <w:bottom w:val="none" w:sz="0" w:space="0" w:color="000000"/>
+                <w:top w:val="none" w:sz="0" w:space="0" w:color="000000"/>
+                <w:left w:val="none" w:sz="0" w:space="0" w:color="000000"/>
+                <w:right w:val="none" w:sz="0" w:space="0" w:color="000000"/>
+              </w:pBdr>
+              <w:spacing w:after="100" w:before="100" w:line="240"/>
+              <w:ind w:firstLine="0" w:left="100" w:right="100"/>
+            </w:pPr>
+            <w:r>
+              <w:rPr>
+                <w:rFonts w:ascii="DejaVu Sans" w:hAnsi="DejaVu Sans" w:eastAsia="DejaVu Sans" w:cs="DejaVu Sans"/>
+                <w:i w:val="false"/>
+                <w:b w:val="false"/>
+                <w:u w:val="none"/>
+                <w:sz w:val="22"/>
+                <w:szCs w:val="22"/>
+                <w:color w:val="000000"/>
+              </w:rPr>
+              <w:t xml:space="preserve">18.7</w:t>
             </w:r>
           </w:p>
         </w:tc>
@@ -1464,52 +1464,52 @@
                 <w:szCs w:val="22"/>
                 <w:color w:val="000000"/>
               </w:rPr>
-              <w:t xml:space="preserve">8034</w:t>
-            </w:r>
-          </w:p>
-        </w:tc>
-        <w:tc>
-          <w:tcPr>
-            <w:tcBorders>
-              <w:bottom w:val="single" w:sz="4" w:space="0" w:color="666666"/>
-              <w:top w:val="single" w:sz="4" w:space="0" w:color="666666"/>
-              <w:left w:val="none" w:sz="0" w:space="0" w:color="000000"/>
-              <w:right w:val="none" w:sz="0" w:space="0" w:color="000000"/>
-            </w:tcBorders>
-            <w:shd w:val="clear" w:color="auto" w:fill="FFFFFF"/>
-            <w:tcMar>
-              <w:top w:w="0" w:type="dxa"/>
-              <w:bottom w:w="0" w:type="dxa"/>
-              <w:left w:w="0" w:type="dxa"/>
-              <w:right w:w="0" w:type="dxa"/>
-            </w:tcMar>
-            <w:vAlign w:val="center"/>
-          </w:tcPr>
-          <w:p>
-            <w:pPr>
-              <w:pStyle w:val="Normal"/>
-              <w:jc w:val="left"/>
-              <w:keepNext/>
-              <w:pBdr>
-                <w:bottom w:val="none" w:sz="0" w:space="0" w:color="000000"/>
-                <w:top w:val="none" w:sz="0" w:space="0" w:color="000000"/>
-                <w:left w:val="none" w:sz="0" w:space="0" w:color="000000"/>
-                <w:right w:val="none" w:sz="0" w:space="0" w:color="000000"/>
-              </w:pBdr>
-              <w:spacing w:after="100" w:before="100" w:line="240"/>
-              <w:ind w:firstLine="0" w:left="100" w:right="100"/>
-            </w:pPr>
-            <w:r>
-              <w:rPr>
-                <w:rFonts w:ascii="DejaVu Sans" w:hAnsi="DejaVu Sans" w:eastAsia="DejaVu Sans" w:cs="DejaVu Sans"/>
-                <w:i w:val="false"/>
-                <w:b w:val="false"/>
-                <w:u w:val="none"/>
-                <w:sz w:val="22"/>
-                <w:szCs w:val="22"/>
-                <w:color w:val="000000"/>
-              </w:rPr>
-              <w:t xml:space="preserve">31.0%</w:t>
+              <w:t xml:space="preserve">7613</w:t>
+            </w:r>
+          </w:p>
+        </w:tc>
+        <w:tc>
+          <w:tcPr>
+            <w:tcBorders>
+              <w:bottom w:val="single" w:sz="4" w:space="0" w:color="666666"/>
+              <w:top w:val="single" w:sz="4" w:space="0" w:color="666666"/>
+              <w:left w:val="none" w:sz="0" w:space="0" w:color="000000"/>
+              <w:right w:val="none" w:sz="0" w:space="0" w:color="000000"/>
+            </w:tcBorders>
+            <w:shd w:val="clear" w:color="auto" w:fill="FFFFFF"/>
+            <w:tcMar>
+              <w:top w:w="0" w:type="dxa"/>
+              <w:bottom w:w="0" w:type="dxa"/>
+              <w:left w:w="0" w:type="dxa"/>
+              <w:right w:w="0" w:type="dxa"/>
+            </w:tcMar>
+            <w:vAlign w:val="center"/>
+          </w:tcPr>
+          <w:p>
+            <w:pPr>
+              <w:pStyle w:val="Normal"/>
+              <w:jc w:val="left"/>
+              <w:keepNext/>
+              <w:pBdr>
+                <w:bottom w:val="none" w:sz="0" w:space="0" w:color="000000"/>
+                <w:top w:val="none" w:sz="0" w:space="0" w:color="000000"/>
+                <w:left w:val="none" w:sz="0" w:space="0" w:color="000000"/>
+                <w:right w:val="none" w:sz="0" w:space="0" w:color="000000"/>
+              </w:pBdr>
+              <w:spacing w:after="100" w:before="100" w:line="240"/>
+              <w:ind w:firstLine="0" w:left="100" w:right="100"/>
+            </w:pPr>
+            <w:r>
+              <w:rPr>
+                <w:rFonts w:ascii="DejaVu Sans" w:hAnsi="DejaVu Sans" w:eastAsia="DejaVu Sans" w:cs="DejaVu Sans"/>
+                <w:i w:val="false"/>
+                <w:b w:val="false"/>
+                <w:u w:val="none"/>
+                <w:sz w:val="22"/>
+                <w:szCs w:val="22"/>
+                <w:color w:val="000000"/>
+              </w:rPr>
+              <w:t xml:space="preserve">29.3%</w:t>
             </w:r>
           </w:p>
         </w:tc>
@@ -1787,97 +1787,97 @@
                 <w:szCs w:val="22"/>
                 <w:color w:val="000000"/>
               </w:rPr>
-              <w:t xml:space="preserve"> 745</w:t>
-            </w:r>
-          </w:p>
-        </w:tc>
-        <w:tc>
-          <w:tcPr>
-            <w:tcBorders>
-              <w:bottom w:val="single" w:sz="4" w:space="0" w:color="666666"/>
-              <w:top w:val="single" w:sz="4" w:space="0" w:color="666666"/>
-              <w:left w:val="none" w:sz="0" w:space="0" w:color="000000"/>
-              <w:right w:val="none" w:sz="0" w:space="0" w:color="000000"/>
-            </w:tcBorders>
-            <w:shd w:val="clear" w:color="auto" w:fill="FFFFFF"/>
-            <w:tcMar>
-              <w:top w:w="0" w:type="dxa"/>
-              <w:bottom w:w="0" w:type="dxa"/>
-              <w:left w:w="0" w:type="dxa"/>
-              <w:right w:w="0" w:type="dxa"/>
-            </w:tcMar>
-            <w:vAlign w:val="center"/>
-          </w:tcPr>
-          <w:p>
-            <w:pPr>
-              <w:pStyle w:val="Normal"/>
-              <w:jc w:val="left"/>
-              <w:keepNext/>
-              <w:pBdr>
-                <w:bottom w:val="none" w:sz="0" w:space="0" w:color="000000"/>
-                <w:top w:val="none" w:sz="0" w:space="0" w:color="000000"/>
-                <w:left w:val="none" w:sz="0" w:space="0" w:color="000000"/>
-                <w:right w:val="none" w:sz="0" w:space="0" w:color="000000"/>
-              </w:pBdr>
-              <w:spacing w:after="100" w:before="100" w:line="240"/>
-              <w:ind w:firstLine="0" w:left="100" w:right="100"/>
-            </w:pPr>
-            <w:r>
-              <w:rPr>
-                <w:rFonts w:ascii="DejaVu Sans" w:hAnsi="DejaVu Sans" w:eastAsia="DejaVu Sans" w:cs="DejaVu Sans"/>
-                <w:i w:val="false"/>
-                <w:b w:val="false"/>
-                <w:u w:val="none"/>
-                <w:sz w:val="22"/>
-                <w:szCs w:val="22"/>
-                <w:color w:val="000000"/>
-              </w:rPr>
-              <w:t xml:space="preserve">2.9% </w:t>
-            </w:r>
-          </w:p>
-        </w:tc>
-        <w:tc>
-          <w:tcPr>
-            <w:tcBorders>
-              <w:bottom w:val="single" w:sz="4" w:space="0" w:color="666666"/>
-              <w:top w:val="single" w:sz="4" w:space="0" w:color="666666"/>
-              <w:left w:val="none" w:sz="0" w:space="0" w:color="000000"/>
-              <w:right w:val="none" w:sz="0" w:space="0" w:color="000000"/>
-            </w:tcBorders>
-            <w:shd w:val="clear" w:color="auto" w:fill="FFFFFF"/>
-            <w:tcMar>
-              <w:top w:w="0" w:type="dxa"/>
-              <w:bottom w:w="0" w:type="dxa"/>
-              <w:left w:w="0" w:type="dxa"/>
-              <w:right w:w="0" w:type="dxa"/>
-            </w:tcMar>
-            <w:vAlign w:val="center"/>
-          </w:tcPr>
-          <w:p>
-            <w:pPr>
-              <w:pStyle w:val="Normal"/>
-              <w:jc w:val="left"/>
-              <w:keepNext/>
-              <w:pBdr>
-                <w:bottom w:val="none" w:sz="0" w:space="0" w:color="000000"/>
-                <w:top w:val="none" w:sz="0" w:space="0" w:color="000000"/>
-                <w:left w:val="none" w:sz="0" w:space="0" w:color="000000"/>
-                <w:right w:val="none" w:sz="0" w:space="0" w:color="000000"/>
-              </w:pBdr>
-              <w:spacing w:after="100" w:before="100" w:line="240"/>
-              <w:ind w:firstLine="0" w:left="100" w:right="100"/>
-            </w:pPr>
-            <w:r>
-              <w:rPr>
-                <w:rFonts w:ascii="DejaVu Sans" w:hAnsi="DejaVu Sans" w:eastAsia="DejaVu Sans" w:cs="DejaVu Sans"/>
-                <w:i w:val="false"/>
-                <w:b w:val="false"/>
-                <w:u w:val="none"/>
-                <w:sz w:val="22"/>
-                <w:szCs w:val="22"/>
-                <w:color w:val="000000"/>
-              </w:rPr>
-              <w:t xml:space="preserve"> 7.2</w:t>
+              <w:t xml:space="preserve"> 781</w:t>
+            </w:r>
+          </w:p>
+        </w:tc>
+        <w:tc>
+          <w:tcPr>
+            <w:tcBorders>
+              <w:bottom w:val="single" w:sz="4" w:space="0" w:color="666666"/>
+              <w:top w:val="single" w:sz="4" w:space="0" w:color="666666"/>
+              <w:left w:val="none" w:sz="0" w:space="0" w:color="000000"/>
+              <w:right w:val="none" w:sz="0" w:space="0" w:color="000000"/>
+            </w:tcBorders>
+            <w:shd w:val="clear" w:color="auto" w:fill="FFFFFF"/>
+            <w:tcMar>
+              <w:top w:w="0" w:type="dxa"/>
+              <w:bottom w:w="0" w:type="dxa"/>
+              <w:left w:w="0" w:type="dxa"/>
+              <w:right w:w="0" w:type="dxa"/>
+            </w:tcMar>
+            <w:vAlign w:val="center"/>
+          </w:tcPr>
+          <w:p>
+            <w:pPr>
+              <w:pStyle w:val="Normal"/>
+              <w:jc w:val="left"/>
+              <w:keepNext/>
+              <w:pBdr>
+                <w:bottom w:val="none" w:sz="0" w:space="0" w:color="000000"/>
+                <w:top w:val="none" w:sz="0" w:space="0" w:color="000000"/>
+                <w:left w:val="none" w:sz="0" w:space="0" w:color="000000"/>
+                <w:right w:val="none" w:sz="0" w:space="0" w:color="000000"/>
+              </w:pBdr>
+              <w:spacing w:after="100" w:before="100" w:line="240"/>
+              <w:ind w:firstLine="0" w:left="100" w:right="100"/>
+            </w:pPr>
+            <w:r>
+              <w:rPr>
+                <w:rFonts w:ascii="DejaVu Sans" w:hAnsi="DejaVu Sans" w:eastAsia="DejaVu Sans" w:cs="DejaVu Sans"/>
+                <w:i w:val="false"/>
+                <w:b w:val="false"/>
+                <w:u w:val="none"/>
+                <w:sz w:val="22"/>
+                <w:szCs w:val="22"/>
+                <w:color w:val="000000"/>
+              </w:rPr>
+              <w:t xml:space="preserve">3.0% </w:t>
+            </w:r>
+          </w:p>
+        </w:tc>
+        <w:tc>
+          <w:tcPr>
+            <w:tcBorders>
+              <w:bottom w:val="single" w:sz="4" w:space="0" w:color="666666"/>
+              <w:top w:val="single" w:sz="4" w:space="0" w:color="666666"/>
+              <w:left w:val="none" w:sz="0" w:space="0" w:color="000000"/>
+              <w:right w:val="none" w:sz="0" w:space="0" w:color="000000"/>
+            </w:tcBorders>
+            <w:shd w:val="clear" w:color="auto" w:fill="FFFFFF"/>
+            <w:tcMar>
+              <w:top w:w="0" w:type="dxa"/>
+              <w:bottom w:w="0" w:type="dxa"/>
+              <w:left w:w="0" w:type="dxa"/>
+              <w:right w:w="0" w:type="dxa"/>
+            </w:tcMar>
+            <w:vAlign w:val="center"/>
+          </w:tcPr>
+          <w:p>
+            <w:pPr>
+              <w:pStyle w:val="Normal"/>
+              <w:jc w:val="left"/>
+              <w:keepNext/>
+              <w:pBdr>
+                <w:bottom w:val="none" w:sz="0" w:space="0" w:color="000000"/>
+                <w:top w:val="none" w:sz="0" w:space="0" w:color="000000"/>
+                <w:left w:val="none" w:sz="0" w:space="0" w:color="000000"/>
+                <w:right w:val="none" w:sz="0" w:space="0" w:color="000000"/>
+              </w:pBdr>
+              <w:spacing w:after="100" w:before="100" w:line="240"/>
+              <w:ind w:firstLine="0" w:left="100" w:right="100"/>
+            </w:pPr>
+            <w:r>
+              <w:rPr>
+                <w:rFonts w:ascii="DejaVu Sans" w:hAnsi="DejaVu Sans" w:eastAsia="DejaVu Sans" w:cs="DejaVu Sans"/>
+                <w:i w:val="false"/>
+                <w:b w:val="false"/>
+                <w:u w:val="none"/>
+                <w:sz w:val="22"/>
+                <w:szCs w:val="22"/>
+                <w:color w:val="000000"/>
+              </w:rPr>
+              <w:t xml:space="preserve"> 8.7</w:t>
             </w:r>
           </w:p>
         </w:tc>
@@ -2098,97 +2098,97 @@
                 <w:szCs w:val="22"/>
                 <w:color w:val="000000"/>
               </w:rPr>
-              <w:t xml:space="preserve"> 509</w:t>
-            </w:r>
-          </w:p>
-        </w:tc>
-        <w:tc>
-          <w:tcPr>
-            <w:tcBorders>
-              <w:bottom w:val="single" w:sz="4" w:space="0" w:color="666666"/>
-              <w:top w:val="single" w:sz="4" w:space="0" w:color="666666"/>
-              <w:left w:val="none" w:sz="0" w:space="0" w:color="000000"/>
-              <w:right w:val="none" w:sz="0" w:space="0" w:color="000000"/>
-            </w:tcBorders>
-            <w:shd w:val="clear" w:color="auto" w:fill="FFFFFF"/>
-            <w:tcMar>
-              <w:top w:w="0" w:type="dxa"/>
-              <w:bottom w:w="0" w:type="dxa"/>
-              <w:left w:w="0" w:type="dxa"/>
-              <w:right w:w="0" w:type="dxa"/>
-            </w:tcMar>
-            <w:vAlign w:val="center"/>
-          </w:tcPr>
-          <w:p>
-            <w:pPr>
-              <w:pStyle w:val="Normal"/>
-              <w:jc w:val="left"/>
-              <w:keepNext/>
-              <w:pBdr>
-                <w:bottom w:val="none" w:sz="0" w:space="0" w:color="000000"/>
-                <w:top w:val="none" w:sz="0" w:space="0" w:color="000000"/>
-                <w:left w:val="none" w:sz="0" w:space="0" w:color="000000"/>
-                <w:right w:val="none" w:sz="0" w:space="0" w:color="000000"/>
-              </w:pBdr>
-              <w:spacing w:after="100" w:before="100" w:line="240"/>
-              <w:ind w:firstLine="0" w:left="100" w:right="100"/>
-            </w:pPr>
-            <w:r>
-              <w:rPr>
-                <w:rFonts w:ascii="DejaVu Sans" w:hAnsi="DejaVu Sans" w:eastAsia="DejaVu Sans" w:cs="DejaVu Sans"/>
-                <w:i w:val="false"/>
-                <w:b w:val="false"/>
-                <w:u w:val="none"/>
-                <w:sz w:val="22"/>
-                <w:szCs w:val="22"/>
-                <w:color w:val="000000"/>
-              </w:rPr>
-              <w:t xml:space="preserve">2.0% </w:t>
-            </w:r>
-          </w:p>
-        </w:tc>
-        <w:tc>
-          <w:tcPr>
-            <w:tcBorders>
-              <w:bottom w:val="single" w:sz="4" w:space="0" w:color="666666"/>
-              <w:top w:val="single" w:sz="4" w:space="0" w:color="666666"/>
-              <w:left w:val="none" w:sz="0" w:space="0" w:color="000000"/>
-              <w:right w:val="none" w:sz="0" w:space="0" w:color="000000"/>
-            </w:tcBorders>
-            <w:shd w:val="clear" w:color="auto" w:fill="FFFFFF"/>
-            <w:tcMar>
-              <w:top w:w="0" w:type="dxa"/>
-              <w:bottom w:w="0" w:type="dxa"/>
-              <w:left w:w="0" w:type="dxa"/>
-              <w:right w:w="0" w:type="dxa"/>
-            </w:tcMar>
-            <w:vAlign w:val="center"/>
-          </w:tcPr>
-          <w:p>
-            <w:pPr>
-              <w:pStyle w:val="Normal"/>
-              <w:jc w:val="left"/>
-              <w:keepNext/>
-              <w:pBdr>
-                <w:bottom w:val="none" w:sz="0" w:space="0" w:color="000000"/>
-                <w:top w:val="none" w:sz="0" w:space="0" w:color="000000"/>
-                <w:left w:val="none" w:sz="0" w:space="0" w:color="000000"/>
-                <w:right w:val="none" w:sz="0" w:space="0" w:color="000000"/>
-              </w:pBdr>
-              <w:spacing w:after="100" w:before="100" w:line="240"/>
-              <w:ind w:firstLine="0" w:left="100" w:right="100"/>
-            </w:pPr>
-            <w:r>
-              <w:rPr>
-                <w:rFonts w:ascii="DejaVu Sans" w:hAnsi="DejaVu Sans" w:eastAsia="DejaVu Sans" w:cs="DejaVu Sans"/>
-                <w:i w:val="false"/>
-                <w:b w:val="false"/>
-                <w:u w:val="none"/>
-                <w:sz w:val="22"/>
-                <w:szCs w:val="22"/>
-                <w:color w:val="000000"/>
-              </w:rPr>
-              <w:t xml:space="preserve"> 4.9</w:t>
+              <w:t xml:space="preserve"> 546</w:t>
+            </w:r>
+          </w:p>
+        </w:tc>
+        <w:tc>
+          <w:tcPr>
+            <w:tcBorders>
+              <w:bottom w:val="single" w:sz="4" w:space="0" w:color="666666"/>
+              <w:top w:val="single" w:sz="4" w:space="0" w:color="666666"/>
+              <w:left w:val="none" w:sz="0" w:space="0" w:color="000000"/>
+              <w:right w:val="none" w:sz="0" w:space="0" w:color="000000"/>
+            </w:tcBorders>
+            <w:shd w:val="clear" w:color="auto" w:fill="FFFFFF"/>
+            <w:tcMar>
+              <w:top w:w="0" w:type="dxa"/>
+              <w:bottom w:w="0" w:type="dxa"/>
+              <w:left w:w="0" w:type="dxa"/>
+              <w:right w:w="0" w:type="dxa"/>
+            </w:tcMar>
+            <w:vAlign w:val="center"/>
+          </w:tcPr>
+          <w:p>
+            <w:pPr>
+              <w:pStyle w:val="Normal"/>
+              <w:jc w:val="left"/>
+              <w:keepNext/>
+              <w:pBdr>
+                <w:bottom w:val="none" w:sz="0" w:space="0" w:color="000000"/>
+                <w:top w:val="none" w:sz="0" w:space="0" w:color="000000"/>
+                <w:left w:val="none" w:sz="0" w:space="0" w:color="000000"/>
+                <w:right w:val="none" w:sz="0" w:space="0" w:color="000000"/>
+              </w:pBdr>
+              <w:spacing w:after="100" w:before="100" w:line="240"/>
+              <w:ind w:firstLine="0" w:left="100" w:right="100"/>
+            </w:pPr>
+            <w:r>
+              <w:rPr>
+                <w:rFonts w:ascii="DejaVu Sans" w:hAnsi="DejaVu Sans" w:eastAsia="DejaVu Sans" w:cs="DejaVu Sans"/>
+                <w:i w:val="false"/>
+                <w:b w:val="false"/>
+                <w:u w:val="none"/>
+                <w:sz w:val="22"/>
+                <w:szCs w:val="22"/>
+                <w:color w:val="000000"/>
+              </w:rPr>
+              <w:t xml:space="preserve">2.1% </w:t>
+            </w:r>
+          </w:p>
+        </w:tc>
+        <w:tc>
+          <w:tcPr>
+            <w:tcBorders>
+              <w:bottom w:val="single" w:sz="4" w:space="0" w:color="666666"/>
+              <w:top w:val="single" w:sz="4" w:space="0" w:color="666666"/>
+              <w:left w:val="none" w:sz="0" w:space="0" w:color="000000"/>
+              <w:right w:val="none" w:sz="0" w:space="0" w:color="000000"/>
+            </w:tcBorders>
+            <w:shd w:val="clear" w:color="auto" w:fill="FFFFFF"/>
+            <w:tcMar>
+              <w:top w:w="0" w:type="dxa"/>
+              <w:bottom w:w="0" w:type="dxa"/>
+              <w:left w:w="0" w:type="dxa"/>
+              <w:right w:w="0" w:type="dxa"/>
+            </w:tcMar>
+            <w:vAlign w:val="center"/>
+          </w:tcPr>
+          <w:p>
+            <w:pPr>
+              <w:pStyle w:val="Normal"/>
+              <w:jc w:val="left"/>
+              <w:keepNext/>
+              <w:pBdr>
+                <w:bottom w:val="none" w:sz="0" w:space="0" w:color="000000"/>
+                <w:top w:val="none" w:sz="0" w:space="0" w:color="000000"/>
+                <w:left w:val="none" w:sz="0" w:space="0" w:color="000000"/>
+                <w:right w:val="none" w:sz="0" w:space="0" w:color="000000"/>
+              </w:pBdr>
+              <w:spacing w:after="100" w:before="100" w:line="240"/>
+              <w:ind w:firstLine="0" w:left="100" w:right="100"/>
+            </w:pPr>
+            <w:r>
+              <w:rPr>
+                <w:rFonts w:ascii="DejaVu Sans" w:hAnsi="DejaVu Sans" w:eastAsia="DejaVu Sans" w:cs="DejaVu Sans"/>
+                <w:i w:val="false"/>
+                <w:b w:val="false"/>
+                <w:u w:val="none"/>
+                <w:sz w:val="22"/>
+                <w:szCs w:val="22"/>
+                <w:color w:val="000000"/>
+              </w:rPr>
+              <w:t xml:space="preserve"> 6.1</w:t>
             </w:r>
           </w:p>
         </w:tc>
@@ -2319,7 +2319,7 @@
                 <w:szCs w:val="22"/>
                 <w:color w:val="000000"/>
               </w:rPr>
-              <w:t xml:space="preserve">√Size Class</w:t>
+              <w:t xml:space="preserve">log10(Size Class)</w:t>
             </w:r>
           </w:p>
         </w:tc>
@@ -2409,97 +2409,97 @@
                 <w:szCs w:val="22"/>
                 <w:color w:val="000000"/>
               </w:rPr>
-              <w:t xml:space="preserve">1771</w:t>
-            </w:r>
-          </w:p>
-        </w:tc>
-        <w:tc>
-          <w:tcPr>
-            <w:tcBorders>
-              <w:bottom w:val="single" w:sz="4" w:space="0" w:color="666666"/>
-              <w:top w:val="single" w:sz="4" w:space="0" w:color="666666"/>
-              <w:left w:val="none" w:sz="0" w:space="0" w:color="000000"/>
-              <w:right w:val="none" w:sz="0" w:space="0" w:color="000000"/>
-            </w:tcBorders>
-            <w:shd w:val="clear" w:color="auto" w:fill="FFFFFF"/>
-            <w:tcMar>
-              <w:top w:w="0" w:type="dxa"/>
-              <w:bottom w:w="0" w:type="dxa"/>
-              <w:left w:w="0" w:type="dxa"/>
-              <w:right w:w="0" w:type="dxa"/>
-            </w:tcMar>
-            <w:vAlign w:val="center"/>
-          </w:tcPr>
-          <w:p>
-            <w:pPr>
-              <w:pStyle w:val="Normal"/>
-              <w:jc w:val="left"/>
-              <w:keepNext/>
-              <w:pBdr>
-                <w:bottom w:val="none" w:sz="0" w:space="0" w:color="000000"/>
-                <w:top w:val="none" w:sz="0" w:space="0" w:color="000000"/>
-                <w:left w:val="none" w:sz="0" w:space="0" w:color="000000"/>
-                <w:right w:val="none" w:sz="0" w:space="0" w:color="000000"/>
-              </w:pBdr>
-              <w:spacing w:after="100" w:before="100" w:line="240"/>
-              <w:ind w:firstLine="0" w:left="100" w:right="100"/>
-            </w:pPr>
-            <w:r>
-              <w:rPr>
-                <w:rFonts w:ascii="DejaVu Sans" w:hAnsi="DejaVu Sans" w:eastAsia="DejaVu Sans" w:cs="DejaVu Sans"/>
-                <w:i w:val="false"/>
-                <w:b w:val="false"/>
-                <w:u w:val="none"/>
-                <w:sz w:val="22"/>
-                <w:szCs w:val="22"/>
-                <w:color w:val="000000"/>
-              </w:rPr>
-              <w:t xml:space="preserve">6.8% </w:t>
-            </w:r>
-          </w:p>
-        </w:tc>
-        <w:tc>
-          <w:tcPr>
-            <w:tcBorders>
-              <w:bottom w:val="single" w:sz="4" w:space="0" w:color="666666"/>
-              <w:top w:val="single" w:sz="4" w:space="0" w:color="666666"/>
-              <w:left w:val="none" w:sz="0" w:space="0" w:color="000000"/>
-              <w:right w:val="none" w:sz="0" w:space="0" w:color="000000"/>
-            </w:tcBorders>
-            <w:shd w:val="clear" w:color="auto" w:fill="FFFFFF"/>
-            <w:tcMar>
-              <w:top w:w="0" w:type="dxa"/>
-              <w:bottom w:w="0" w:type="dxa"/>
-              <w:left w:w="0" w:type="dxa"/>
-              <w:right w:w="0" w:type="dxa"/>
-            </w:tcMar>
-            <w:vAlign w:val="center"/>
-          </w:tcPr>
-          <w:p>
-            <w:pPr>
-              <w:pStyle w:val="Normal"/>
-              <w:jc w:val="left"/>
-              <w:keepNext/>
-              <w:pBdr>
-                <w:bottom w:val="none" w:sz="0" w:space="0" w:color="000000"/>
-                <w:top w:val="none" w:sz="0" w:space="0" w:color="000000"/>
-                <w:left w:val="none" w:sz="0" w:space="0" w:color="000000"/>
-                <w:right w:val="none" w:sz="0" w:space="0" w:color="000000"/>
-              </w:pBdr>
-              <w:spacing w:after="100" w:before="100" w:line="240"/>
-              <w:ind w:firstLine="0" w:left="100" w:right="100"/>
-            </w:pPr>
-            <w:r>
-              <w:rPr>
-                <w:rFonts w:ascii="DejaVu Sans" w:hAnsi="DejaVu Sans" w:eastAsia="DejaVu Sans" w:cs="DejaVu Sans"/>
-                <w:i w:val="false"/>
-                <w:b w:val="false"/>
-                <w:u w:val="none"/>
-                <w:sz w:val="22"/>
-                <w:szCs w:val="22"/>
-                <w:color w:val="000000"/>
-              </w:rPr>
-              <w:t xml:space="preserve">17.1</w:t>
+              <w:t xml:space="preserve">2616</w:t>
+            </w:r>
+          </w:p>
+        </w:tc>
+        <w:tc>
+          <w:tcPr>
+            <w:tcBorders>
+              <w:bottom w:val="single" w:sz="4" w:space="0" w:color="666666"/>
+              <w:top w:val="single" w:sz="4" w:space="0" w:color="666666"/>
+              <w:left w:val="none" w:sz="0" w:space="0" w:color="000000"/>
+              <w:right w:val="none" w:sz="0" w:space="0" w:color="000000"/>
+            </w:tcBorders>
+            <w:shd w:val="clear" w:color="auto" w:fill="FFFFFF"/>
+            <w:tcMar>
+              <w:top w:w="0" w:type="dxa"/>
+              <w:bottom w:w="0" w:type="dxa"/>
+              <w:left w:w="0" w:type="dxa"/>
+              <w:right w:w="0" w:type="dxa"/>
+            </w:tcMar>
+            <w:vAlign w:val="center"/>
+          </w:tcPr>
+          <w:p>
+            <w:pPr>
+              <w:pStyle w:val="Normal"/>
+              <w:jc w:val="left"/>
+              <w:keepNext/>
+              <w:pBdr>
+                <w:bottom w:val="none" w:sz="0" w:space="0" w:color="000000"/>
+                <w:top w:val="none" w:sz="0" w:space="0" w:color="000000"/>
+                <w:left w:val="none" w:sz="0" w:space="0" w:color="000000"/>
+                <w:right w:val="none" w:sz="0" w:space="0" w:color="000000"/>
+              </w:pBdr>
+              <w:spacing w:after="100" w:before="100" w:line="240"/>
+              <w:ind w:firstLine="0" w:left="100" w:right="100"/>
+            </w:pPr>
+            <w:r>
+              <w:rPr>
+                <w:rFonts w:ascii="DejaVu Sans" w:hAnsi="DejaVu Sans" w:eastAsia="DejaVu Sans" w:cs="DejaVu Sans"/>
+                <w:i w:val="false"/>
+                <w:b w:val="false"/>
+                <w:u w:val="none"/>
+                <w:sz w:val="22"/>
+                <w:szCs w:val="22"/>
+                <w:color w:val="000000"/>
+              </w:rPr>
+              <w:t xml:space="preserve">10.1%</w:t>
+            </w:r>
+          </w:p>
+        </w:tc>
+        <w:tc>
+          <w:tcPr>
+            <w:tcBorders>
+              <w:bottom w:val="single" w:sz="4" w:space="0" w:color="666666"/>
+              <w:top w:val="single" w:sz="4" w:space="0" w:color="666666"/>
+              <w:left w:val="none" w:sz="0" w:space="0" w:color="000000"/>
+              <w:right w:val="none" w:sz="0" w:space="0" w:color="000000"/>
+            </w:tcBorders>
+            <w:shd w:val="clear" w:color="auto" w:fill="FFFFFF"/>
+            <w:tcMar>
+              <w:top w:w="0" w:type="dxa"/>
+              <w:bottom w:w="0" w:type="dxa"/>
+              <w:left w:w="0" w:type="dxa"/>
+              <w:right w:w="0" w:type="dxa"/>
+            </w:tcMar>
+            <w:vAlign w:val="center"/>
+          </w:tcPr>
+          <w:p>
+            <w:pPr>
+              <w:pStyle w:val="Normal"/>
+              <w:jc w:val="left"/>
+              <w:keepNext/>
+              <w:pBdr>
+                <w:bottom w:val="none" w:sz="0" w:space="0" w:color="000000"/>
+                <w:top w:val="none" w:sz="0" w:space="0" w:color="000000"/>
+                <w:left w:val="none" w:sz="0" w:space="0" w:color="000000"/>
+                <w:right w:val="none" w:sz="0" w:space="0" w:color="000000"/>
+              </w:pBdr>
+              <w:spacing w:after="100" w:before="100" w:line="240"/>
+              <w:ind w:firstLine="0" w:left="100" w:right="100"/>
+            </w:pPr>
+            <w:r>
+              <w:rPr>
+                <w:rFonts w:ascii="DejaVu Sans" w:hAnsi="DejaVu Sans" w:eastAsia="DejaVu Sans" w:cs="DejaVu Sans"/>
+                <w:i w:val="false"/>
+                <w:b w:val="false"/>
+                <w:u w:val="none"/>
+                <w:sz w:val="22"/>
+                <w:szCs w:val="22"/>
+                <w:color w:val="000000"/>
+              </w:rPr>
+              <w:t xml:space="preserve">29.1</w:t>
             </w:r>
           </w:p>
         </w:tc>
@@ -2720,52 +2720,52 @@
                 <w:szCs w:val="22"/>
                 <w:color w:val="000000"/>
               </w:rPr>
-              <w:t xml:space="preserve">6412</w:t>
-            </w:r>
-          </w:p>
-        </w:tc>
-        <w:tc>
-          <w:tcPr>
-            <w:tcBorders>
-              <w:bottom w:val="single" w:sz="4" w:space="0" w:color="666666"/>
-              <w:top w:val="single" w:sz="4" w:space="0" w:color="666666"/>
-              <w:left w:val="none" w:sz="0" w:space="0" w:color="000000"/>
-              <w:right w:val="none" w:sz="0" w:space="0" w:color="000000"/>
-            </w:tcBorders>
-            <w:shd w:val="clear" w:color="auto" w:fill="FFFFFF"/>
-            <w:tcMar>
-              <w:top w:w="0" w:type="dxa"/>
-              <w:bottom w:w="0" w:type="dxa"/>
-              <w:left w:w="0" w:type="dxa"/>
-              <w:right w:w="0" w:type="dxa"/>
-            </w:tcMar>
-            <w:vAlign w:val="center"/>
-          </w:tcPr>
-          <w:p>
-            <w:pPr>
-              <w:pStyle w:val="Normal"/>
-              <w:jc w:val="left"/>
-              <w:keepNext/>
-              <w:pBdr>
-                <w:bottom w:val="none" w:sz="0" w:space="0" w:color="000000"/>
-                <w:top w:val="none" w:sz="0" w:space="0" w:color="000000"/>
-                <w:left w:val="none" w:sz="0" w:space="0" w:color="000000"/>
-                <w:right w:val="none" w:sz="0" w:space="0" w:color="000000"/>
-              </w:pBdr>
-              <w:spacing w:after="100" w:before="100" w:line="240"/>
-              <w:ind w:firstLine="0" w:left="100" w:right="100"/>
-            </w:pPr>
-            <w:r>
-              <w:rPr>
-                <w:rFonts w:ascii="DejaVu Sans" w:hAnsi="DejaVu Sans" w:eastAsia="DejaVu Sans" w:cs="DejaVu Sans"/>
-                <w:i w:val="false"/>
-                <w:b w:val="false"/>
-                <w:u w:val="none"/>
-                <w:sz w:val="22"/>
-                <w:szCs w:val="22"/>
-                <w:color w:val="000000"/>
-              </w:rPr>
-              <w:t xml:space="preserve">24.8%</w:t>
+              <w:t xml:space="preserve">5567</w:t>
+            </w:r>
+          </w:p>
+        </w:tc>
+        <w:tc>
+          <w:tcPr>
+            <w:tcBorders>
+              <w:bottom w:val="single" w:sz="4" w:space="0" w:color="666666"/>
+              <w:top w:val="single" w:sz="4" w:space="0" w:color="666666"/>
+              <w:left w:val="none" w:sz="0" w:space="0" w:color="000000"/>
+              <w:right w:val="none" w:sz="0" w:space="0" w:color="000000"/>
+            </w:tcBorders>
+            <w:shd w:val="clear" w:color="auto" w:fill="FFFFFF"/>
+            <w:tcMar>
+              <w:top w:w="0" w:type="dxa"/>
+              <w:bottom w:w="0" w:type="dxa"/>
+              <w:left w:w="0" w:type="dxa"/>
+              <w:right w:w="0" w:type="dxa"/>
+            </w:tcMar>
+            <w:vAlign w:val="center"/>
+          </w:tcPr>
+          <w:p>
+            <w:pPr>
+              <w:pStyle w:val="Normal"/>
+              <w:jc w:val="left"/>
+              <w:keepNext/>
+              <w:pBdr>
+                <w:bottom w:val="none" w:sz="0" w:space="0" w:color="000000"/>
+                <w:top w:val="none" w:sz="0" w:space="0" w:color="000000"/>
+                <w:left w:val="none" w:sz="0" w:space="0" w:color="000000"/>
+                <w:right w:val="none" w:sz="0" w:space="0" w:color="000000"/>
+              </w:pBdr>
+              <w:spacing w:after="100" w:before="100" w:line="240"/>
+              <w:ind w:firstLine="0" w:left="100" w:right="100"/>
+            </w:pPr>
+            <w:r>
+              <w:rPr>
+                <w:rFonts w:ascii="DejaVu Sans" w:hAnsi="DejaVu Sans" w:eastAsia="DejaVu Sans" w:cs="DejaVu Sans"/>
+                <w:i w:val="false"/>
+                <w:b w:val="false"/>
+                <w:u w:val="none"/>
+                <w:sz w:val="22"/>
+                <w:szCs w:val="22"/>
+                <w:color w:val="000000"/>
+              </w:rPr>
+              <w:t xml:space="preserve">21.4%</w:t>
             </w:r>
           </w:p>
         </w:tc>
@@ -3043,97 +3043,97 @@
                 <w:szCs w:val="22"/>
                 <w:color w:val="000000"/>
               </w:rPr>
-              <w:t xml:space="preserve"> 524</w:t>
-            </w:r>
-          </w:p>
-        </w:tc>
-        <w:tc>
-          <w:tcPr>
-            <w:tcBorders>
-              <w:bottom w:val="single" w:sz="4" w:space="0" w:color="666666"/>
-              <w:top w:val="single" w:sz="4" w:space="0" w:color="666666"/>
-              <w:left w:val="none" w:sz="0" w:space="0" w:color="000000"/>
-              <w:right w:val="none" w:sz="0" w:space="0" w:color="000000"/>
-            </w:tcBorders>
-            <w:shd w:val="clear" w:color="auto" w:fill="FFFFFF"/>
-            <w:tcMar>
-              <w:top w:w="0" w:type="dxa"/>
-              <w:bottom w:w="0" w:type="dxa"/>
-              <w:left w:w="0" w:type="dxa"/>
-              <w:right w:w="0" w:type="dxa"/>
-            </w:tcMar>
-            <w:vAlign w:val="center"/>
-          </w:tcPr>
-          <w:p>
-            <w:pPr>
-              <w:pStyle w:val="Normal"/>
-              <w:jc w:val="left"/>
-              <w:keepNext/>
-              <w:pBdr>
-                <w:bottom w:val="none" w:sz="0" w:space="0" w:color="000000"/>
-                <w:top w:val="none" w:sz="0" w:space="0" w:color="000000"/>
-                <w:left w:val="none" w:sz="0" w:space="0" w:color="000000"/>
-                <w:right w:val="none" w:sz="0" w:space="0" w:color="000000"/>
-              </w:pBdr>
-              <w:spacing w:after="100" w:before="100" w:line="240"/>
-              <w:ind w:firstLine="0" w:left="100" w:right="100"/>
-            </w:pPr>
-            <w:r>
-              <w:rPr>
-                <w:rFonts w:ascii="DejaVu Sans" w:hAnsi="DejaVu Sans" w:eastAsia="DejaVu Sans" w:cs="DejaVu Sans"/>
-                <w:i w:val="false"/>
-                <w:b w:val="false"/>
-                <w:u w:val="none"/>
-                <w:sz w:val="22"/>
-                <w:szCs w:val="22"/>
-                <w:color w:val="000000"/>
-              </w:rPr>
-              <w:t xml:space="preserve">2.0% </w:t>
-            </w:r>
-          </w:p>
-        </w:tc>
-        <w:tc>
-          <w:tcPr>
-            <w:tcBorders>
-              <w:bottom w:val="single" w:sz="4" w:space="0" w:color="666666"/>
-              <w:top w:val="single" w:sz="4" w:space="0" w:color="666666"/>
-              <w:left w:val="none" w:sz="0" w:space="0" w:color="000000"/>
-              <w:right w:val="none" w:sz="0" w:space="0" w:color="000000"/>
-            </w:tcBorders>
-            <w:shd w:val="clear" w:color="auto" w:fill="FFFFFF"/>
-            <w:tcMar>
-              <w:top w:w="0" w:type="dxa"/>
-              <w:bottom w:w="0" w:type="dxa"/>
-              <w:left w:w="0" w:type="dxa"/>
-              <w:right w:w="0" w:type="dxa"/>
-            </w:tcMar>
-            <w:vAlign w:val="center"/>
-          </w:tcPr>
-          <w:p>
-            <w:pPr>
-              <w:pStyle w:val="Normal"/>
-              <w:jc w:val="left"/>
-              <w:keepNext/>
-              <w:pBdr>
-                <w:bottom w:val="none" w:sz="0" w:space="0" w:color="000000"/>
-                <w:top w:val="none" w:sz="0" w:space="0" w:color="000000"/>
-                <w:left w:val="none" w:sz="0" w:space="0" w:color="000000"/>
-                <w:right w:val="none" w:sz="0" w:space="0" w:color="000000"/>
-              </w:pBdr>
-              <w:spacing w:after="100" w:before="100" w:line="240"/>
-              <w:ind w:firstLine="0" w:left="100" w:right="100"/>
-            </w:pPr>
-            <w:r>
-              <w:rPr>
-                <w:rFonts w:ascii="DejaVu Sans" w:hAnsi="DejaVu Sans" w:eastAsia="DejaVu Sans" w:cs="DejaVu Sans"/>
-                <w:i w:val="false"/>
-                <w:b w:val="false"/>
-                <w:u w:val="none"/>
-                <w:sz w:val="22"/>
-                <w:szCs w:val="22"/>
-                <w:color w:val="000000"/>
-              </w:rPr>
-              <w:t xml:space="preserve"> 7.4</w:t>
+              <w:t xml:space="preserve"> 534</w:t>
+            </w:r>
+          </w:p>
+        </w:tc>
+        <w:tc>
+          <w:tcPr>
+            <w:tcBorders>
+              <w:bottom w:val="single" w:sz="4" w:space="0" w:color="666666"/>
+              <w:top w:val="single" w:sz="4" w:space="0" w:color="666666"/>
+              <w:left w:val="none" w:sz="0" w:space="0" w:color="000000"/>
+              <w:right w:val="none" w:sz="0" w:space="0" w:color="000000"/>
+            </w:tcBorders>
+            <w:shd w:val="clear" w:color="auto" w:fill="FFFFFF"/>
+            <w:tcMar>
+              <w:top w:w="0" w:type="dxa"/>
+              <w:bottom w:w="0" w:type="dxa"/>
+              <w:left w:w="0" w:type="dxa"/>
+              <w:right w:w="0" w:type="dxa"/>
+            </w:tcMar>
+            <w:vAlign w:val="center"/>
+          </w:tcPr>
+          <w:p>
+            <w:pPr>
+              <w:pStyle w:val="Normal"/>
+              <w:jc w:val="left"/>
+              <w:keepNext/>
+              <w:pBdr>
+                <w:bottom w:val="none" w:sz="0" w:space="0" w:color="000000"/>
+                <w:top w:val="none" w:sz="0" w:space="0" w:color="000000"/>
+                <w:left w:val="none" w:sz="0" w:space="0" w:color="000000"/>
+                <w:right w:val="none" w:sz="0" w:space="0" w:color="000000"/>
+              </w:pBdr>
+              <w:spacing w:after="100" w:before="100" w:line="240"/>
+              <w:ind w:firstLine="0" w:left="100" w:right="100"/>
+            </w:pPr>
+            <w:r>
+              <w:rPr>
+                <w:rFonts w:ascii="DejaVu Sans" w:hAnsi="DejaVu Sans" w:eastAsia="DejaVu Sans" w:cs="DejaVu Sans"/>
+                <w:i w:val="false"/>
+                <w:b w:val="false"/>
+                <w:u w:val="none"/>
+                <w:sz w:val="22"/>
+                <w:szCs w:val="22"/>
+                <w:color w:val="000000"/>
+              </w:rPr>
+              <w:t xml:space="preserve">2.1% </w:t>
+            </w:r>
+          </w:p>
+        </w:tc>
+        <w:tc>
+          <w:tcPr>
+            <w:tcBorders>
+              <w:bottom w:val="single" w:sz="4" w:space="0" w:color="666666"/>
+              <w:top w:val="single" w:sz="4" w:space="0" w:color="666666"/>
+              <w:left w:val="none" w:sz="0" w:space="0" w:color="000000"/>
+              <w:right w:val="none" w:sz="0" w:space="0" w:color="000000"/>
+            </w:tcBorders>
+            <w:shd w:val="clear" w:color="auto" w:fill="FFFFFF"/>
+            <w:tcMar>
+              <w:top w:w="0" w:type="dxa"/>
+              <w:bottom w:w="0" w:type="dxa"/>
+              <w:left w:w="0" w:type="dxa"/>
+              <w:right w:w="0" w:type="dxa"/>
+            </w:tcMar>
+            <w:vAlign w:val="center"/>
+          </w:tcPr>
+          <w:p>
+            <w:pPr>
+              <w:pStyle w:val="Normal"/>
+              <w:jc w:val="left"/>
+              <w:keepNext/>
+              <w:pBdr>
+                <w:bottom w:val="none" w:sz="0" w:space="0" w:color="000000"/>
+                <w:top w:val="none" w:sz="0" w:space="0" w:color="000000"/>
+                <w:left w:val="none" w:sz="0" w:space="0" w:color="000000"/>
+                <w:right w:val="none" w:sz="0" w:space="0" w:color="000000"/>
+              </w:pBdr>
+              <w:spacing w:after="100" w:before="100" w:line="240"/>
+              <w:ind w:firstLine="0" w:left="100" w:right="100"/>
+            </w:pPr>
+            <w:r>
+              <w:rPr>
+                <w:rFonts w:ascii="DejaVu Sans" w:hAnsi="DejaVu Sans" w:eastAsia="DejaVu Sans" w:cs="DejaVu Sans"/>
+                <w:i w:val="false"/>
+                <w:b w:val="false"/>
+                <w:u w:val="none"/>
+                <w:sz w:val="22"/>
+                <w:szCs w:val="22"/>
+                <w:color w:val="000000"/>
+              </w:rPr>
+              <w:t xml:space="preserve"> 8.2</w:t>
             </w:r>
           </w:p>
         </w:tc>
@@ -3354,97 +3354,97 @@
                 <w:szCs w:val="22"/>
                 <w:color w:val="000000"/>
               </w:rPr>
-              <w:t xml:space="preserve"> 427</w:t>
-            </w:r>
-          </w:p>
-        </w:tc>
-        <w:tc>
-          <w:tcPr>
-            <w:tcBorders>
-              <w:bottom w:val="single" w:sz="4" w:space="0" w:color="666666"/>
-              <w:top w:val="single" w:sz="4" w:space="0" w:color="666666"/>
-              <w:left w:val="none" w:sz="0" w:space="0" w:color="000000"/>
-              <w:right w:val="none" w:sz="0" w:space="0" w:color="000000"/>
-            </w:tcBorders>
-            <w:shd w:val="clear" w:color="auto" w:fill="FFFFFF"/>
-            <w:tcMar>
-              <w:top w:w="0" w:type="dxa"/>
-              <w:bottom w:w="0" w:type="dxa"/>
-              <w:left w:w="0" w:type="dxa"/>
-              <w:right w:w="0" w:type="dxa"/>
-            </w:tcMar>
-            <w:vAlign w:val="center"/>
-          </w:tcPr>
-          <w:p>
-            <w:pPr>
-              <w:pStyle w:val="Normal"/>
-              <w:jc w:val="left"/>
-              <w:keepNext/>
-              <w:pBdr>
-                <w:bottom w:val="none" w:sz="0" w:space="0" w:color="000000"/>
-                <w:top w:val="none" w:sz="0" w:space="0" w:color="000000"/>
-                <w:left w:val="none" w:sz="0" w:space="0" w:color="000000"/>
-                <w:right w:val="none" w:sz="0" w:space="0" w:color="000000"/>
-              </w:pBdr>
-              <w:spacing w:after="100" w:before="100" w:line="240"/>
-              <w:ind w:firstLine="0" w:left="100" w:right="100"/>
-            </w:pPr>
-            <w:r>
-              <w:rPr>
-                <w:rFonts w:ascii="DejaVu Sans" w:hAnsi="DejaVu Sans" w:eastAsia="DejaVu Sans" w:cs="DejaVu Sans"/>
-                <w:i w:val="false"/>
-                <w:b w:val="false"/>
-                <w:u w:val="none"/>
-                <w:sz w:val="22"/>
-                <w:szCs w:val="22"/>
-                <w:color w:val="000000"/>
-              </w:rPr>
-              <w:t xml:space="preserve">1.6% </w:t>
-            </w:r>
-          </w:p>
-        </w:tc>
-        <w:tc>
-          <w:tcPr>
-            <w:tcBorders>
-              <w:bottom w:val="single" w:sz="4" w:space="0" w:color="666666"/>
-              <w:top w:val="single" w:sz="4" w:space="0" w:color="666666"/>
-              <w:left w:val="none" w:sz="0" w:space="0" w:color="000000"/>
-              <w:right w:val="none" w:sz="0" w:space="0" w:color="000000"/>
-            </w:tcBorders>
-            <w:shd w:val="clear" w:color="auto" w:fill="FFFFFF"/>
-            <w:tcMar>
-              <w:top w:w="0" w:type="dxa"/>
-              <w:bottom w:w="0" w:type="dxa"/>
-              <w:left w:w="0" w:type="dxa"/>
-              <w:right w:w="0" w:type="dxa"/>
-            </w:tcMar>
-            <w:vAlign w:val="center"/>
-          </w:tcPr>
-          <w:p>
-            <w:pPr>
-              <w:pStyle w:val="Normal"/>
-              <w:jc w:val="left"/>
-              <w:keepNext/>
-              <w:pBdr>
-                <w:bottom w:val="none" w:sz="0" w:space="0" w:color="000000"/>
-                <w:top w:val="none" w:sz="0" w:space="0" w:color="000000"/>
-                <w:left w:val="none" w:sz="0" w:space="0" w:color="000000"/>
-                <w:right w:val="none" w:sz="0" w:space="0" w:color="000000"/>
-              </w:pBdr>
-              <w:spacing w:after="100" w:before="100" w:line="240"/>
-              <w:ind w:firstLine="0" w:left="100" w:right="100"/>
-            </w:pPr>
-            <w:r>
-              <w:rPr>
-                <w:rFonts w:ascii="DejaVu Sans" w:hAnsi="DejaVu Sans" w:eastAsia="DejaVu Sans" w:cs="DejaVu Sans"/>
-                <w:i w:val="false"/>
-                <w:b w:val="false"/>
-                <w:u w:val="none"/>
-                <w:sz w:val="22"/>
-                <w:szCs w:val="22"/>
-                <w:color w:val="000000"/>
-              </w:rPr>
-              <w:t xml:space="preserve"> 6.0</w:t>
+              <w:t xml:space="preserve"> 432</w:t>
+            </w:r>
+          </w:p>
+        </w:tc>
+        <w:tc>
+          <w:tcPr>
+            <w:tcBorders>
+              <w:bottom w:val="single" w:sz="4" w:space="0" w:color="666666"/>
+              <w:top w:val="single" w:sz="4" w:space="0" w:color="666666"/>
+              <w:left w:val="none" w:sz="0" w:space="0" w:color="000000"/>
+              <w:right w:val="none" w:sz="0" w:space="0" w:color="000000"/>
+            </w:tcBorders>
+            <w:shd w:val="clear" w:color="auto" w:fill="FFFFFF"/>
+            <w:tcMar>
+              <w:top w:w="0" w:type="dxa"/>
+              <w:bottom w:w="0" w:type="dxa"/>
+              <w:left w:w="0" w:type="dxa"/>
+              <w:right w:w="0" w:type="dxa"/>
+            </w:tcMar>
+            <w:vAlign w:val="center"/>
+          </w:tcPr>
+          <w:p>
+            <w:pPr>
+              <w:pStyle w:val="Normal"/>
+              <w:jc w:val="left"/>
+              <w:keepNext/>
+              <w:pBdr>
+                <w:bottom w:val="none" w:sz="0" w:space="0" w:color="000000"/>
+                <w:top w:val="none" w:sz="0" w:space="0" w:color="000000"/>
+                <w:left w:val="none" w:sz="0" w:space="0" w:color="000000"/>
+                <w:right w:val="none" w:sz="0" w:space="0" w:color="000000"/>
+              </w:pBdr>
+              <w:spacing w:after="100" w:before="100" w:line="240"/>
+              <w:ind w:firstLine="0" w:left="100" w:right="100"/>
+            </w:pPr>
+            <w:r>
+              <w:rPr>
+                <w:rFonts w:ascii="DejaVu Sans" w:hAnsi="DejaVu Sans" w:eastAsia="DejaVu Sans" w:cs="DejaVu Sans"/>
+                <w:i w:val="false"/>
+                <w:b w:val="false"/>
+                <w:u w:val="none"/>
+                <w:sz w:val="22"/>
+                <w:szCs w:val="22"/>
+                <w:color w:val="000000"/>
+              </w:rPr>
+              <w:t xml:space="preserve">1.7% </w:t>
+            </w:r>
+          </w:p>
+        </w:tc>
+        <w:tc>
+          <w:tcPr>
+            <w:tcBorders>
+              <w:bottom w:val="single" w:sz="4" w:space="0" w:color="666666"/>
+              <w:top w:val="single" w:sz="4" w:space="0" w:color="666666"/>
+              <w:left w:val="none" w:sz="0" w:space="0" w:color="000000"/>
+              <w:right w:val="none" w:sz="0" w:space="0" w:color="000000"/>
+            </w:tcBorders>
+            <w:shd w:val="clear" w:color="auto" w:fill="FFFFFF"/>
+            <w:tcMar>
+              <w:top w:w="0" w:type="dxa"/>
+              <w:bottom w:w="0" w:type="dxa"/>
+              <w:left w:w="0" w:type="dxa"/>
+              <w:right w:w="0" w:type="dxa"/>
+            </w:tcMar>
+            <w:vAlign w:val="center"/>
+          </w:tcPr>
+          <w:p>
+            <w:pPr>
+              <w:pStyle w:val="Normal"/>
+              <w:jc w:val="left"/>
+              <w:keepNext/>
+              <w:pBdr>
+                <w:bottom w:val="none" w:sz="0" w:space="0" w:color="000000"/>
+                <w:top w:val="none" w:sz="0" w:space="0" w:color="000000"/>
+                <w:left w:val="none" w:sz="0" w:space="0" w:color="000000"/>
+                <w:right w:val="none" w:sz="0" w:space="0" w:color="000000"/>
+              </w:pBdr>
+              <w:spacing w:after="100" w:before="100" w:line="240"/>
+              <w:ind w:firstLine="0" w:left="100" w:right="100"/>
+            </w:pPr>
+            <w:r>
+              <w:rPr>
+                <w:rFonts w:ascii="DejaVu Sans" w:hAnsi="DejaVu Sans" w:eastAsia="DejaVu Sans" w:cs="DejaVu Sans"/>
+                <w:i w:val="false"/>
+                <w:b w:val="false"/>
+                <w:u w:val="none"/>
+                <w:sz w:val="22"/>
+                <w:szCs w:val="22"/>
+                <w:color w:val="000000"/>
+              </w:rPr>
+              <w:t xml:space="preserve"> 6.6</w:t>
             </w:r>
           </w:p>
         </w:tc>
@@ -3575,7 +3575,7 @@
                 <w:szCs w:val="22"/>
                 <w:color w:val="000000"/>
               </w:rPr>
-              <w:t xml:space="preserve">√Size Class</w:t>
+              <w:t xml:space="preserve">log10(Size Class)</w:t>
             </w:r>
           </w:p>
         </w:tc>
@@ -3665,97 +3665,97 @@
                 <w:szCs w:val="22"/>
                 <w:color w:val="000000"/>
               </w:rPr>
-              <w:t xml:space="preserve"> 926</w:t>
-            </w:r>
-          </w:p>
-        </w:tc>
-        <w:tc>
-          <w:tcPr>
-            <w:tcBorders>
-              <w:bottom w:val="single" w:sz="4" w:space="0" w:color="666666"/>
-              <w:top w:val="single" w:sz="4" w:space="0" w:color="666666"/>
-              <w:left w:val="none" w:sz="0" w:space="0" w:color="000000"/>
-              <w:right w:val="none" w:sz="0" w:space="0" w:color="000000"/>
-            </w:tcBorders>
-            <w:shd w:val="clear" w:color="auto" w:fill="FFFFFF"/>
-            <w:tcMar>
-              <w:top w:w="0" w:type="dxa"/>
-              <w:bottom w:w="0" w:type="dxa"/>
-              <w:left w:w="0" w:type="dxa"/>
-              <w:right w:w="0" w:type="dxa"/>
-            </w:tcMar>
-            <w:vAlign w:val="center"/>
-          </w:tcPr>
-          <w:p>
-            <w:pPr>
-              <w:pStyle w:val="Normal"/>
-              <w:jc w:val="left"/>
-              <w:keepNext/>
-              <w:pBdr>
-                <w:bottom w:val="none" w:sz="0" w:space="0" w:color="000000"/>
-                <w:top w:val="none" w:sz="0" w:space="0" w:color="000000"/>
-                <w:left w:val="none" w:sz="0" w:space="0" w:color="000000"/>
-                <w:right w:val="none" w:sz="0" w:space="0" w:color="000000"/>
-              </w:pBdr>
-              <w:spacing w:after="100" w:before="100" w:line="240"/>
-              <w:ind w:firstLine="0" w:left="100" w:right="100"/>
-            </w:pPr>
-            <w:r>
-              <w:rPr>
-                <w:rFonts w:ascii="DejaVu Sans" w:hAnsi="DejaVu Sans" w:eastAsia="DejaVu Sans" w:cs="DejaVu Sans"/>
-                <w:i w:val="false"/>
-                <w:b w:val="false"/>
-                <w:u w:val="none"/>
-                <w:sz w:val="22"/>
-                <w:szCs w:val="22"/>
-                <w:color w:val="000000"/>
-              </w:rPr>
-              <w:t xml:space="preserve">3.6% </w:t>
-            </w:r>
-          </w:p>
-        </w:tc>
-        <w:tc>
-          <w:tcPr>
-            <w:tcBorders>
-              <w:bottom w:val="single" w:sz="4" w:space="0" w:color="666666"/>
-              <w:top w:val="single" w:sz="4" w:space="0" w:color="666666"/>
-              <w:left w:val="none" w:sz="0" w:space="0" w:color="000000"/>
-              <w:right w:val="none" w:sz="0" w:space="0" w:color="000000"/>
-            </w:tcBorders>
-            <w:shd w:val="clear" w:color="auto" w:fill="FFFFFF"/>
-            <w:tcMar>
-              <w:top w:w="0" w:type="dxa"/>
-              <w:bottom w:w="0" w:type="dxa"/>
-              <w:left w:w="0" w:type="dxa"/>
-              <w:right w:w="0" w:type="dxa"/>
-            </w:tcMar>
-            <w:vAlign w:val="center"/>
-          </w:tcPr>
-          <w:p>
-            <w:pPr>
-              <w:pStyle w:val="Normal"/>
-              <w:jc w:val="left"/>
-              <w:keepNext/>
-              <w:pBdr>
-                <w:bottom w:val="none" w:sz="0" w:space="0" w:color="000000"/>
-                <w:top w:val="none" w:sz="0" w:space="0" w:color="000000"/>
-                <w:left w:val="none" w:sz="0" w:space="0" w:color="000000"/>
-                <w:right w:val="none" w:sz="0" w:space="0" w:color="000000"/>
-              </w:pBdr>
-              <w:spacing w:after="100" w:before="100" w:line="240"/>
-              <w:ind w:firstLine="0" w:left="100" w:right="100"/>
-            </w:pPr>
-            <w:r>
-              <w:rPr>
-                <w:rFonts w:ascii="DejaVu Sans" w:hAnsi="DejaVu Sans" w:eastAsia="DejaVu Sans" w:cs="DejaVu Sans"/>
-                <w:i w:val="false"/>
-                <w:b w:val="false"/>
-                <w:u w:val="none"/>
-                <w:sz w:val="22"/>
-                <w:szCs w:val="22"/>
-                <w:color w:val="000000"/>
-              </w:rPr>
-              <w:t xml:space="preserve">13.1</w:t>
+              <w:t xml:space="preserve">1229</w:t>
+            </w:r>
+          </w:p>
+        </w:tc>
+        <w:tc>
+          <w:tcPr>
+            <w:tcBorders>
+              <w:bottom w:val="single" w:sz="4" w:space="0" w:color="666666"/>
+              <w:top w:val="single" w:sz="4" w:space="0" w:color="666666"/>
+              <w:left w:val="none" w:sz="0" w:space="0" w:color="000000"/>
+              <w:right w:val="none" w:sz="0" w:space="0" w:color="000000"/>
+            </w:tcBorders>
+            <w:shd w:val="clear" w:color="auto" w:fill="FFFFFF"/>
+            <w:tcMar>
+              <w:top w:w="0" w:type="dxa"/>
+              <w:bottom w:w="0" w:type="dxa"/>
+              <w:left w:w="0" w:type="dxa"/>
+              <w:right w:w="0" w:type="dxa"/>
+            </w:tcMar>
+            <w:vAlign w:val="center"/>
+          </w:tcPr>
+          <w:p>
+            <w:pPr>
+              <w:pStyle w:val="Normal"/>
+              <w:jc w:val="left"/>
+              <w:keepNext/>
+              <w:pBdr>
+                <w:bottom w:val="none" w:sz="0" w:space="0" w:color="000000"/>
+                <w:top w:val="none" w:sz="0" w:space="0" w:color="000000"/>
+                <w:left w:val="none" w:sz="0" w:space="0" w:color="000000"/>
+                <w:right w:val="none" w:sz="0" w:space="0" w:color="000000"/>
+              </w:pBdr>
+              <w:spacing w:after="100" w:before="100" w:line="240"/>
+              <w:ind w:firstLine="0" w:left="100" w:right="100"/>
+            </w:pPr>
+            <w:r>
+              <w:rPr>
+                <w:rFonts w:ascii="DejaVu Sans" w:hAnsi="DejaVu Sans" w:eastAsia="DejaVu Sans" w:cs="DejaVu Sans"/>
+                <w:i w:val="false"/>
+                <w:b w:val="false"/>
+                <w:u w:val="none"/>
+                <w:sz w:val="22"/>
+                <w:szCs w:val="22"/>
+                <w:color w:val="000000"/>
+              </w:rPr>
+              <w:t xml:space="preserve">4.7% </w:t>
+            </w:r>
+          </w:p>
+        </w:tc>
+        <w:tc>
+          <w:tcPr>
+            <w:tcBorders>
+              <w:bottom w:val="single" w:sz="4" w:space="0" w:color="666666"/>
+              <w:top w:val="single" w:sz="4" w:space="0" w:color="666666"/>
+              <w:left w:val="none" w:sz="0" w:space="0" w:color="000000"/>
+              <w:right w:val="none" w:sz="0" w:space="0" w:color="000000"/>
+            </w:tcBorders>
+            <w:shd w:val="clear" w:color="auto" w:fill="FFFFFF"/>
+            <w:tcMar>
+              <w:top w:w="0" w:type="dxa"/>
+              <w:bottom w:w="0" w:type="dxa"/>
+              <w:left w:w="0" w:type="dxa"/>
+              <w:right w:w="0" w:type="dxa"/>
+            </w:tcMar>
+            <w:vAlign w:val="center"/>
+          </w:tcPr>
+          <w:p>
+            <w:pPr>
+              <w:pStyle w:val="Normal"/>
+              <w:jc w:val="left"/>
+              <w:keepNext/>
+              <w:pBdr>
+                <w:bottom w:val="none" w:sz="0" w:space="0" w:color="000000"/>
+                <w:top w:val="none" w:sz="0" w:space="0" w:color="000000"/>
+                <w:left w:val="none" w:sz="0" w:space="0" w:color="000000"/>
+                <w:right w:val="none" w:sz="0" w:space="0" w:color="000000"/>
+              </w:pBdr>
+              <w:spacing w:after="100" w:before="100" w:line="240"/>
+              <w:ind w:firstLine="0" w:left="100" w:right="100"/>
+            </w:pPr>
+            <w:r>
+              <w:rPr>
+                <w:rFonts w:ascii="DejaVu Sans" w:hAnsi="DejaVu Sans" w:eastAsia="DejaVu Sans" w:cs="DejaVu Sans"/>
+                <w:i w:val="false"/>
+                <w:b w:val="false"/>
+                <w:u w:val="none"/>
+                <w:sz w:val="22"/>
+                <w:szCs w:val="22"/>
+                <w:color w:val="000000"/>
+              </w:rPr>
+              <w:t xml:space="preserve">18.9</w:t>
             </w:r>
           </w:p>
         </w:tc>
@@ -3976,7 +3976,7 @@
                 <w:szCs w:val="22"/>
                 <w:color w:val="000000"/>
               </w:rPr>
-              <w:t xml:space="preserve">3748</w:t>
+              <w:t xml:space="preserve">3445</w:t>
             </w:r>
           </w:p>
         </w:tc>
@@ -4021,7 +4021,7 @@
                 <w:szCs w:val="22"/>
                 <w:color w:val="000000"/>
               </w:rPr>
-              <w:t xml:space="preserve">14.5%</w:t>
+              <w:t xml:space="preserve">13.3%</w:t>
             </w:r>
           </w:p>
         </w:tc>

--- a/Tables/betaThreeTable_Env.docx
+++ b/Tables/betaThreeTable_Env.docx
@@ -576,7 +576,7 @@
                 <w:szCs w:val="22"/>
                 <w:color w:val="000000"/>
               </w:rPr>
-              <w:t xml:space="preserve">2.9% </w:t>
+              <w:t xml:space="preserve">6.9% </w:t>
             </w:r>
           </w:p>
         </w:tc>
@@ -887,7 +887,7 @@
                 <w:szCs w:val="22"/>
                 <w:color w:val="000000"/>
               </w:rPr>
-              <w:t xml:space="preserve">1.8% </w:t>
+              <w:t xml:space="preserve">4.2% </w:t>
             </w:r>
           </w:p>
         </w:tc>
@@ -1198,7 +1198,7 @@
                 <w:szCs w:val="22"/>
                 <w:color w:val="000000"/>
               </w:rPr>
-              <w:t xml:space="preserve">7.7% </w:t>
+              <w:t xml:space="preserve">18.5%</w:t>
             </w:r>
           </w:p>
         </w:tc>
@@ -1509,7 +1509,7 @@
                 <w:szCs w:val="22"/>
                 <w:color w:val="000000"/>
               </w:rPr>
-              <w:t xml:space="preserve">29.3%</w:t>
+              <w:t xml:space="preserve">70.4%</w:t>
             </w:r>
           </w:p>
         </w:tc>
@@ -1832,7 +1832,7 @@
                 <w:szCs w:val="22"/>
                 <w:color w:val="000000"/>
               </w:rPr>
-              <w:t xml:space="preserve">3.0% </w:t>
+              <w:t xml:space="preserve">8.2% </w:t>
             </w:r>
           </w:p>
         </w:tc>
@@ -2143,7 +2143,7 @@
                 <w:szCs w:val="22"/>
                 <w:color w:val="000000"/>
               </w:rPr>
-              <w:t xml:space="preserve">2.1% </w:t>
+              <w:t xml:space="preserve">5.7% </w:t>
             </w:r>
           </w:p>
         </w:tc>
@@ -2454,7 +2454,7 @@
                 <w:szCs w:val="22"/>
                 <w:color w:val="000000"/>
               </w:rPr>
-              <w:t xml:space="preserve">10.1%</w:t>
+              <w:t xml:space="preserve">27.5%</w:t>
             </w:r>
           </w:p>
         </w:tc>
@@ -2765,7 +2765,7 @@
                 <w:szCs w:val="22"/>
                 <w:color w:val="000000"/>
               </w:rPr>
-              <w:t xml:space="preserve">21.4%</w:t>
+              <w:t xml:space="preserve">58.5%</w:t>
             </w:r>
           </w:p>
         </w:tc>
@@ -3088,7 +3088,7 @@
                 <w:szCs w:val="22"/>
                 <w:color w:val="000000"/>
               </w:rPr>
-              <w:t xml:space="preserve">2.1% </w:t>
+              <w:t xml:space="preserve">9.5% </w:t>
             </w:r>
           </w:p>
         </w:tc>
@@ -3399,7 +3399,7 @@
                 <w:szCs w:val="22"/>
                 <w:color w:val="000000"/>
               </w:rPr>
-              <w:t xml:space="preserve">1.7% </w:t>
+              <w:t xml:space="preserve">7.7% </w:t>
             </w:r>
           </w:p>
         </w:tc>
@@ -3710,7 +3710,7 @@
                 <w:szCs w:val="22"/>
                 <w:color w:val="000000"/>
               </w:rPr>
-              <w:t xml:space="preserve">4.7% </w:t>
+              <w:t xml:space="preserve">21.8%</w:t>
             </w:r>
           </w:p>
         </w:tc>
@@ -4021,7 +4021,7 @@
                 <w:szCs w:val="22"/>
                 <w:color w:val="000000"/>
               </w:rPr>
-              <w:t xml:space="preserve">13.3%</w:t>
+              <w:t xml:space="preserve">61.1%</w:t>
             </w:r>
           </w:p>
         </w:tc>
